--- a/API/solidity接口文档.docx
+++ b/API/solidity接口文档.docx
@@ -55,7 +55,9 @@
         </w:tblBorders>
         <w:tblLayout w:type="autofit"/>
         <w:tblCellMar>
+          <w:top w:w="0" w:type="dxa"/>
           <w:left w:w="108" w:type="dxa"/>
+          <w:bottom w:w="0" w:type="dxa"/>
           <w:right w:w="108" w:type="dxa"/>
         </w:tblCellMar>
       </w:tblPr>
@@ -79,7 +81,9 @@
             <w:insideV w:val="single" w:color="auto" w:sz="4" w:space="0"/>
           </w:tblBorders>
           <w:tblCellMar>
+            <w:top w:w="0" w:type="dxa"/>
             <w:left w:w="108" w:type="dxa"/>
+            <w:bottom w:w="0" w:type="dxa"/>
             <w:right w:w="108" w:type="dxa"/>
           </w:tblCellMar>
         </w:tblPrEx>
@@ -277,7 +281,9 @@
             <w:insideV w:val="single" w:color="auto" w:sz="4" w:space="0"/>
           </w:tblBorders>
           <w:tblCellMar>
+            <w:top w:w="0" w:type="dxa"/>
             <w:left w:w="108" w:type="dxa"/>
+            <w:bottom w:w="0" w:type="dxa"/>
             <w:right w:w="108" w:type="dxa"/>
           </w:tblCellMar>
         </w:tblPrEx>
@@ -1337,6 +1343,7 @@
     <w:p>
       <w:pPr>
         <w:numPr>
+          <w:ilvl w:val="0"/>
           <w:numId w:val="0"/>
         </w:numPr>
         <w:ind w:leftChars="0"/>
@@ -1347,8 +1354,6 @@
           <w:lang w:val="en-US" w:eastAsia="zh-CN"/>
         </w:rPr>
       </w:pPr>
-      <w:bookmarkStart w:id="0" w:name="_GoBack"/>
-      <w:bookmarkEnd w:id="0"/>
     </w:p>
     <w:p>
       <w:pPr>
@@ -1397,12 +1402,12 @@
       </w:tblPr>
       <w:tblGrid>
         <w:gridCol w:w="2466"/>
-        <w:gridCol w:w="941"/>
-        <w:gridCol w:w="1096"/>
-        <w:gridCol w:w="1070"/>
-        <w:gridCol w:w="706"/>
-        <w:gridCol w:w="1121"/>
-        <w:gridCol w:w="1122"/>
+        <w:gridCol w:w="914"/>
+        <w:gridCol w:w="1073"/>
+        <w:gridCol w:w="1002"/>
+        <w:gridCol w:w="699"/>
+        <w:gridCol w:w="1297"/>
+        <w:gridCol w:w="1071"/>
       </w:tblGrid>
       <w:tr>
         <w:tblPrEx>
@@ -1770,23 +1775,52 @@
           </w:tcPr>
           <w:p>
             <w:pPr>
-              <w:rPr>
-                <w:rFonts w:hint="default"/>
-                <w:sz w:val="21"/>
-                <w:szCs w:val="21"/>
-                <w:vertAlign w:val="baseline"/>
-                <w:lang w:val="en-US" w:eastAsia="zh-CN"/>
-              </w:rPr>
-            </w:pPr>
-            <w:r>
-              <w:rPr>
-                <w:rFonts w:hint="eastAsia"/>
-                <w:sz w:val="21"/>
-                <w:szCs w:val="21"/>
-                <w:vertAlign w:val="baseline"/>
-                <w:lang w:val="en-US" w:eastAsia="zh-CN"/>
-              </w:rPr>
-              <w:t>图上上传路径，对应的征求者地址</w:t>
+              <w:numPr>
+                <w:ilvl w:val="0"/>
+                <w:numId w:val="2"/>
+              </w:numPr>
+              <w:rPr>
+                <w:rFonts w:hint="eastAsia"/>
+                <w:sz w:val="21"/>
+                <w:szCs w:val="21"/>
+                <w:vertAlign w:val="baseline"/>
+                <w:lang w:val="en-US" w:eastAsia="zh-CN"/>
+              </w:rPr>
+            </w:pPr>
+            <w:r>
+              <w:rPr>
+                <w:rFonts w:hint="eastAsia"/>
+                <w:sz w:val="21"/>
+                <w:szCs w:val="21"/>
+                <w:vertAlign w:val="baseline"/>
+                <w:lang w:val="en-US" w:eastAsia="zh-CN"/>
+              </w:rPr>
+              <w:t>图上上传路径（string）</w:t>
+            </w:r>
+          </w:p>
+          <w:p>
+            <w:pPr>
+              <w:numPr>
+                <w:ilvl w:val="0"/>
+                <w:numId w:val="2"/>
+              </w:numPr>
+              <w:rPr>
+                <w:rFonts w:hint="default"/>
+                <w:sz w:val="21"/>
+                <w:szCs w:val="21"/>
+                <w:vertAlign w:val="baseline"/>
+                <w:lang w:val="en-US" w:eastAsia="zh-CN"/>
+              </w:rPr>
+            </w:pPr>
+            <w:r>
+              <w:rPr>
+                <w:rFonts w:hint="eastAsia"/>
+                <w:sz w:val="21"/>
+                <w:szCs w:val="21"/>
+                <w:vertAlign w:val="baseline"/>
+                <w:lang w:val="en-US" w:eastAsia="zh-CN"/>
+              </w:rPr>
+              <w:t>对应的征求者地址（address）</w:t>
             </w:r>
           </w:p>
         </w:tc>
@@ -1870,8 +1904,8 @@
         <w:gridCol w:w="1130"/>
         <w:gridCol w:w="1084"/>
         <w:gridCol w:w="863"/>
-        <w:gridCol w:w="1308"/>
-        <w:gridCol w:w="1238"/>
+        <w:gridCol w:w="1437"/>
+        <w:gridCol w:w="1109"/>
       </w:tblGrid>
       <w:tr>
         <w:tblPrEx>
@@ -1892,7 +1926,7 @@
         </w:tblPrEx>
         <w:tc>
           <w:tcPr>
-            <w:tcW w:w="1404" w:type="dxa"/>
+            <w:tcW w:w="1578" w:type="dxa"/>
           </w:tcPr>
           <w:p>
             <w:pPr>
@@ -1918,7 +1952,7 @@
         </w:tc>
         <w:tc>
           <w:tcPr>
-            <w:tcW w:w="1037" w:type="dxa"/>
+            <w:tcW w:w="1321" w:type="dxa"/>
           </w:tcPr>
           <w:p>
             <w:pPr>
@@ -1944,7 +1978,7 @@
         </w:tc>
         <w:tc>
           <w:tcPr>
-            <w:tcW w:w="1181" w:type="dxa"/>
+            <w:tcW w:w="1130" w:type="dxa"/>
           </w:tcPr>
           <w:p>
             <w:pPr>
@@ -1970,7 +2004,7 @@
         </w:tc>
         <w:tc>
           <w:tcPr>
-            <w:tcW w:w="1162" w:type="dxa"/>
+            <w:tcW w:w="1084" w:type="dxa"/>
           </w:tcPr>
           <w:p>
             <w:pPr>
@@ -1996,7 +2030,7 @@
         </w:tc>
         <w:tc>
           <w:tcPr>
-            <w:tcW w:w="890" w:type="dxa"/>
+            <w:tcW w:w="863" w:type="dxa"/>
           </w:tcPr>
           <w:p>
             <w:pPr>
@@ -2022,7 +2056,7 @@
         </w:tc>
         <w:tc>
           <w:tcPr>
-            <w:tcW w:w="1308" w:type="dxa"/>
+            <w:tcW w:w="1437" w:type="dxa"/>
           </w:tcPr>
           <w:p>
             <w:pPr>
@@ -2048,7 +2082,7 @@
         </w:tc>
         <w:tc>
           <w:tcPr>
-            <w:tcW w:w="1308" w:type="dxa"/>
+            <w:tcW w:w="1109" w:type="dxa"/>
           </w:tcPr>
           <w:p>
             <w:pPr>
@@ -2092,7 +2126,7 @@
         </w:tblPrEx>
         <w:tc>
           <w:tcPr>
-            <w:tcW w:w="1404" w:type="dxa"/>
+            <w:tcW w:w="1578" w:type="dxa"/>
           </w:tcPr>
           <w:p>
             <w:pPr>
@@ -2118,7 +2152,7 @@
         </w:tc>
         <w:tc>
           <w:tcPr>
-            <w:tcW w:w="1037" w:type="dxa"/>
+            <w:tcW w:w="1321" w:type="dxa"/>
           </w:tcPr>
           <w:p>
             <w:pPr>
@@ -2144,7 +2178,7 @@
         </w:tc>
         <w:tc>
           <w:tcPr>
-            <w:tcW w:w="1181" w:type="dxa"/>
+            <w:tcW w:w="1130" w:type="dxa"/>
           </w:tcPr>
           <w:p>
             <w:pPr>
@@ -2170,7 +2204,7 @@
         </w:tc>
         <w:tc>
           <w:tcPr>
-            <w:tcW w:w="1162" w:type="dxa"/>
+            <w:tcW w:w="1084" w:type="dxa"/>
           </w:tcPr>
           <w:p>
             <w:pPr>
@@ -2208,7 +2242,7 @@
         </w:tc>
         <w:tc>
           <w:tcPr>
-            <w:tcW w:w="890" w:type="dxa"/>
+            <w:tcW w:w="863" w:type="dxa"/>
           </w:tcPr>
           <w:p>
             <w:pPr>
@@ -2235,7 +2269,7 @@
         </w:tc>
         <w:tc>
           <w:tcPr>
-            <w:tcW w:w="1308" w:type="dxa"/>
+            <w:tcW w:w="1437" w:type="dxa"/>
           </w:tcPr>
           <w:p>
             <w:pPr>
@@ -2256,13 +2290,13 @@
                 <w:vertAlign w:val="baseline"/>
                 <w:lang w:val="en-US" w:eastAsia="zh-CN"/>
               </w:rPr>
-              <w:t>Ture/False</w:t>
-            </w:r>
-          </w:p>
-        </w:tc>
-        <w:tc>
-          <w:tcPr>
-            <w:tcW w:w="1308" w:type="dxa"/>
+              <w:t>Ture/False（bool类型）</w:t>
+            </w:r>
+          </w:p>
+        </w:tc>
+        <w:tc>
+          <w:tcPr>
+            <w:tcW w:w="1109" w:type="dxa"/>
           </w:tcPr>
           <w:p>
             <w:pPr>
@@ -2316,6 +2350,7 @@
     <w:p>
       <w:pPr>
         <w:numPr>
+          <w:ilvl w:val="0"/>
           <w:numId w:val="0"/>
         </w:numPr>
         <w:ind w:leftChars="0"/>
@@ -2354,8 +2389,8 @@
         <w:gridCol w:w="1181"/>
         <w:gridCol w:w="1162"/>
         <w:gridCol w:w="890"/>
-        <w:gridCol w:w="1308"/>
-        <w:gridCol w:w="1308"/>
+        <w:gridCol w:w="1472"/>
+        <w:gridCol w:w="1144"/>
       </w:tblGrid>
       <w:tr>
         <w:tblPrEx>
@@ -2506,7 +2541,7 @@
         </w:tc>
         <w:tc>
           <w:tcPr>
-            <w:tcW w:w="1308" w:type="dxa"/>
+            <w:tcW w:w="1472" w:type="dxa"/>
           </w:tcPr>
           <w:p>
             <w:pPr>
@@ -2532,7 +2567,7 @@
         </w:tc>
         <w:tc>
           <w:tcPr>
-            <w:tcW w:w="1308" w:type="dxa"/>
+            <w:tcW w:w="1144" w:type="dxa"/>
           </w:tcPr>
           <w:p>
             <w:pPr>
@@ -2719,7 +2754,7 @@
         </w:tc>
         <w:tc>
           <w:tcPr>
-            <w:tcW w:w="1308" w:type="dxa"/>
+            <w:tcW w:w="1472" w:type="dxa"/>
           </w:tcPr>
           <w:p>
             <w:pPr>
@@ -2740,13 +2775,13 @@
                 <w:vertAlign w:val="baseline"/>
                 <w:lang w:val="en-US" w:eastAsia="zh-CN"/>
               </w:rPr>
-              <w:t>当前ETH余额</w:t>
-            </w:r>
-          </w:p>
-        </w:tc>
-        <w:tc>
-          <w:tcPr>
-            <w:tcW w:w="1308" w:type="dxa"/>
+              <w:t>当前ETH余额（uint类型）</w:t>
+            </w:r>
+          </w:p>
+        </w:tc>
+        <w:tc>
+          <w:tcPr>
+            <w:tcW w:w="1144" w:type="dxa"/>
           </w:tcPr>
           <w:p>
             <w:pPr>
@@ -2824,8 +2859,8 @@
         <w:gridCol w:w="1181"/>
         <w:gridCol w:w="1162"/>
         <w:gridCol w:w="890"/>
-        <w:gridCol w:w="1308"/>
-        <w:gridCol w:w="1308"/>
+        <w:gridCol w:w="1481"/>
+        <w:gridCol w:w="1135"/>
       </w:tblGrid>
       <w:tr>
         <w:tblPrEx>
@@ -2976,7 +3011,7 @@
         </w:tc>
         <w:tc>
           <w:tcPr>
-            <w:tcW w:w="1308" w:type="dxa"/>
+            <w:tcW w:w="1481" w:type="dxa"/>
           </w:tcPr>
           <w:p>
             <w:pPr>
@@ -3002,7 +3037,7 @@
         </w:tc>
         <w:tc>
           <w:tcPr>
-            <w:tcW w:w="1308" w:type="dxa"/>
+            <w:tcW w:w="1135" w:type="dxa"/>
           </w:tcPr>
           <w:p>
             <w:pPr>
@@ -3189,7 +3224,7 @@
         </w:tc>
         <w:tc>
           <w:tcPr>
-            <w:tcW w:w="1308" w:type="dxa"/>
+            <w:tcW w:w="1481" w:type="dxa"/>
           </w:tcPr>
           <w:p>
             <w:pPr>
@@ -3210,13 +3245,13 @@
                 <w:vertAlign w:val="baseline"/>
                 <w:lang w:val="en-US" w:eastAsia="zh-CN"/>
               </w:rPr>
-              <w:t>当前AS余额</w:t>
-            </w:r>
-          </w:p>
-        </w:tc>
-        <w:tc>
-          <w:tcPr>
-            <w:tcW w:w="1308" w:type="dxa"/>
+              <w:t>当前AS余额（uint类型）</w:t>
+            </w:r>
+          </w:p>
+        </w:tc>
+        <w:tc>
+          <w:tcPr>
+            <w:tcW w:w="1135" w:type="dxa"/>
           </w:tcPr>
           <w:p>
             <w:pPr>
@@ -3246,6 +3281,7 @@
     <w:p>
       <w:pPr>
         <w:numPr>
+          <w:ilvl w:val="0"/>
           <w:numId w:val="0"/>
         </w:numPr>
         <w:ind w:leftChars="0"/>
@@ -4145,6 +4181,7 @@
     <w:p>
       <w:pPr>
         <w:numPr>
+          <w:ilvl w:val="0"/>
           <w:numId w:val="0"/>
         </w:numPr>
         <w:rPr>
@@ -4204,6 +4241,12 @@
             <w:insideH w:val="single" w:color="auto" w:sz="4" w:space="0"/>
             <w:insideV w:val="single" w:color="auto" w:sz="4" w:space="0"/>
           </w:tblBorders>
+          <w:tblCellMar>
+            <w:top w:w="0" w:type="dxa"/>
+            <w:left w:w="108" w:type="dxa"/>
+            <w:bottom w:w="0" w:type="dxa"/>
+            <w:right w:w="108" w:type="dxa"/>
+          </w:tblCellMar>
         </w:tblPrEx>
         <w:tc>
           <w:tcPr>
@@ -4629,7 +4672,7 @@
       <w:pPr>
         <w:numPr>
           <w:ilvl w:val="0"/>
-          <w:numId w:val="2"/>
+          <w:numId w:val="3"/>
         </w:numPr>
         <w:rPr>
           <w:rFonts w:hint="eastAsia"/>
@@ -5300,6 +5343,7 @@
     <w:p>
       <w:pPr>
         <w:numPr>
+          <w:ilvl w:val="0"/>
           <w:numId w:val="0"/>
         </w:numPr>
         <w:rPr>
@@ -5314,7 +5358,7 @@
       <w:pPr>
         <w:numPr>
           <w:ilvl w:val="0"/>
-          <w:numId w:val="2"/>
+          <w:numId w:val="3"/>
         </w:numPr>
         <w:rPr>
           <w:rFonts w:hint="eastAsia"/>
@@ -5360,8 +5404,8 @@
         <w:gridCol w:w="1181"/>
         <w:gridCol w:w="1162"/>
         <w:gridCol w:w="890"/>
-        <w:gridCol w:w="1490"/>
-        <w:gridCol w:w="1139"/>
+        <w:gridCol w:w="1627"/>
+        <w:gridCol w:w="1002"/>
       </w:tblGrid>
       <w:tr>
         <w:tblPrEx>
@@ -5512,7 +5556,7 @@
         </w:tc>
         <w:tc>
           <w:tcPr>
-            <w:tcW w:w="1490" w:type="dxa"/>
+            <w:tcW w:w="1627" w:type="dxa"/>
           </w:tcPr>
           <w:p>
             <w:pPr>
@@ -5538,7 +5582,7 @@
         </w:tc>
         <w:tc>
           <w:tcPr>
-            <w:tcW w:w="1139" w:type="dxa"/>
+            <w:tcW w:w="1002" w:type="dxa"/>
           </w:tcPr>
           <w:p>
             <w:pPr>
@@ -5746,34 +5790,90 @@
         </w:tc>
         <w:tc>
           <w:tcPr>
-            <w:tcW w:w="1490" w:type="dxa"/>
-          </w:tcPr>
-          <w:p>
-            <w:pPr>
+            <w:tcW w:w="1627" w:type="dxa"/>
+          </w:tcPr>
+          <w:p>
+            <w:pPr>
+              <w:numPr>
+                <w:ilvl w:val="0"/>
+                <w:numId w:val="4"/>
+              </w:numPr>
               <w:ind w:firstLine="210" w:firstLineChars="100"/>
               <w:rPr>
-                <w:rFonts w:hint="default"/>
-                <w:sz w:val="21"/>
-                <w:szCs w:val="21"/>
-                <w:vertAlign w:val="baseline"/>
-                <w:lang w:val="en-US" w:eastAsia="zh-CN"/>
-              </w:rPr>
-            </w:pPr>
-            <w:r>
-              <w:rPr>
-                <w:rFonts w:hint="eastAsia"/>
-                <w:sz w:val="21"/>
-                <w:szCs w:val="21"/>
-                <w:vertAlign w:val="baseline"/>
-                <w:lang w:val="en-US" w:eastAsia="zh-CN"/>
-              </w:rPr>
-              <w:t>上传病历信息用户的地址，病历信息路径，征求者地址</w:t>
-            </w:r>
-          </w:p>
-        </w:tc>
-        <w:tc>
-          <w:tcPr>
-            <w:tcW w:w="1139" w:type="dxa"/>
+                <w:rFonts w:hint="eastAsia"/>
+                <w:sz w:val="21"/>
+                <w:szCs w:val="21"/>
+                <w:vertAlign w:val="baseline"/>
+                <w:lang w:val="en-US" w:eastAsia="zh-CN"/>
+              </w:rPr>
+            </w:pPr>
+            <w:r>
+              <w:rPr>
+                <w:rFonts w:hint="eastAsia"/>
+                <w:sz w:val="21"/>
+                <w:szCs w:val="21"/>
+                <w:vertAlign w:val="baseline"/>
+                <w:lang w:val="en-US" w:eastAsia="zh-CN"/>
+              </w:rPr>
+              <w:t>上传病历信息用户的地址（address类型）</w:t>
+            </w:r>
+          </w:p>
+          <w:p>
+            <w:pPr>
+              <w:numPr>
+                <w:ilvl w:val="0"/>
+                <w:numId w:val="4"/>
+              </w:numPr>
+              <w:ind w:left="0" w:leftChars="0" w:firstLine="210" w:firstLineChars="100"/>
+              <w:rPr>
+                <w:rFonts w:hint="eastAsia"/>
+                <w:sz w:val="21"/>
+                <w:szCs w:val="21"/>
+                <w:vertAlign w:val="baseline"/>
+                <w:lang w:val="en-US" w:eastAsia="zh-CN"/>
+              </w:rPr>
+            </w:pPr>
+            <w:r>
+              <w:rPr>
+                <w:rFonts w:hint="eastAsia"/>
+                <w:sz w:val="21"/>
+                <w:szCs w:val="21"/>
+                <w:vertAlign w:val="baseline"/>
+                <w:lang w:val="en-US" w:eastAsia="zh-CN"/>
+              </w:rPr>
+              <w:t>病历信息路径（string类型）</w:t>
+            </w:r>
+          </w:p>
+          <w:p>
+            <w:pPr>
+              <w:numPr>
+                <w:ilvl w:val="0"/>
+                <w:numId w:val="4"/>
+              </w:numPr>
+              <w:ind w:left="0" w:leftChars="0" w:firstLine="210" w:firstLineChars="100"/>
+              <w:rPr>
+                <w:rFonts w:hint="default"/>
+                <w:sz w:val="21"/>
+                <w:szCs w:val="21"/>
+                <w:vertAlign w:val="baseline"/>
+                <w:lang w:val="en-US" w:eastAsia="zh-CN"/>
+              </w:rPr>
+            </w:pPr>
+            <w:r>
+              <w:rPr>
+                <w:rFonts w:hint="eastAsia"/>
+                <w:sz w:val="21"/>
+                <w:szCs w:val="21"/>
+                <w:vertAlign w:val="baseline"/>
+                <w:lang w:val="en-US" w:eastAsia="zh-CN"/>
+              </w:rPr>
+              <w:t>征求者地址（address类型）</w:t>
+            </w:r>
+          </w:p>
+        </w:tc>
+        <w:tc>
+          <w:tcPr>
+            <w:tcW w:w="1002" w:type="dxa"/>
           </w:tcPr>
           <w:p>
             <w:pPr>
@@ -5804,7 +5904,7 @@
       <w:pPr>
         <w:numPr>
           <w:ilvl w:val="0"/>
-          <w:numId w:val="2"/>
+          <w:numId w:val="3"/>
         </w:numPr>
         <w:ind w:left="0" w:leftChars="0" w:firstLine="0" w:firstLineChars="0"/>
         <w:rPr>
@@ -6880,6 +6980,7 @@
     <w:p>
       <w:pPr>
         <w:numPr>
+          <w:ilvl w:val="0"/>
           <w:numId w:val="0"/>
         </w:numPr>
         <w:ind w:leftChars="0"/>
@@ -6894,6 +6995,7 @@
     <w:p>
       <w:pPr>
         <w:numPr>
+          <w:ilvl w:val="0"/>
           <w:numId w:val="0"/>
         </w:numPr>
         <w:ind w:leftChars="0"/>
@@ -6969,12 +7071,6 @@
             <w:insideH w:val="single" w:color="auto" w:sz="4" w:space="0"/>
             <w:insideV w:val="single" w:color="auto" w:sz="4" w:space="0"/>
           </w:tblBorders>
-          <w:tblCellMar>
-            <w:top w:w="0" w:type="dxa"/>
-            <w:left w:w="108" w:type="dxa"/>
-            <w:bottom w:w="0" w:type="dxa"/>
-            <w:right w:w="108" w:type="dxa"/>
-          </w:tblCellMar>
         </w:tblPrEx>
         <w:tc>
           <w:tcPr>
@@ -7342,7 +7438,7 @@
                 <w:vertAlign w:val="baseline"/>
                 <w:lang w:val="en-US" w:eastAsia="zh-CN"/>
               </w:rPr>
-              <w:t>当前ETH余额</w:t>
+              <w:t>当前ETH余额（uint类型）</w:t>
             </w:r>
           </w:p>
         </w:tc>
@@ -7378,6 +7474,7 @@
     <w:p>
       <w:pPr>
         <w:numPr>
+          <w:ilvl w:val="0"/>
           <w:numId w:val="0"/>
         </w:numPr>
         <w:ind w:leftChars="0"/>
@@ -7811,7 +7908,7 @@
                 <w:vertAlign w:val="baseline"/>
                 <w:lang w:val="en-US" w:eastAsia="zh-CN"/>
               </w:rPr>
-              <w:t>当前AS余额</w:t>
+              <w:t>当前AS余额（uint类型）</w:t>
             </w:r>
           </w:p>
         </w:tc>
@@ -7848,7 +7945,7 @@
       <w:pPr>
         <w:numPr>
           <w:ilvl w:val="0"/>
-          <w:numId w:val="3"/>
+          <w:numId w:val="5"/>
         </w:numPr>
         <w:rPr>
           <w:rFonts w:hint="eastAsia"/>
@@ -8702,6 +8799,7 @@
     <w:p>
       <w:pPr>
         <w:numPr>
+          <w:ilvl w:val="0"/>
           <w:numId w:val="0"/>
         </w:numPr>
         <w:rPr>
@@ -8715,6 +8813,7 @@
     <w:p>
       <w:pPr>
         <w:numPr>
+          <w:ilvl w:val="0"/>
           <w:numId w:val="0"/>
         </w:numPr>
         <w:rPr>
@@ -8738,7 +8837,7 @@
       <w:pPr>
         <w:numPr>
           <w:ilvl w:val="0"/>
-          <w:numId w:val="4"/>
+          <w:numId w:val="6"/>
         </w:numPr>
         <w:rPr>
           <w:rFonts w:hint="eastAsia"/>
@@ -8761,7 +8860,7 @@
       <w:pPr>
         <w:numPr>
           <w:ilvl w:val="0"/>
-          <w:numId w:val="4"/>
+          <w:numId w:val="6"/>
         </w:numPr>
         <w:rPr>
           <w:rFonts w:hint="eastAsia"/>
@@ -9229,6 +9328,7 @@
     <w:p>
       <w:pPr>
         <w:numPr>
+          <w:ilvl w:val="0"/>
           <w:numId w:val="0"/>
         </w:numPr>
         <w:rPr>
@@ -9242,6 +9342,7 @@
     <w:p>
       <w:pPr>
         <w:numPr>
+          <w:ilvl w:val="0"/>
           <w:numId w:val="0"/>
         </w:numPr>
         <w:rPr>
@@ -9255,6 +9356,7 @@
     <w:p>
       <w:pPr>
         <w:numPr>
+          <w:ilvl w:val="0"/>
           <w:numId w:val="0"/>
         </w:numPr>
         <w:rPr>
@@ -9268,6 +9370,7 @@
     <w:p>
       <w:pPr>
         <w:numPr>
+          <w:ilvl w:val="0"/>
           <w:numId w:val="0"/>
         </w:numPr>
         <w:rPr>
@@ -9277,6 +9380,8 @@
           <w:lang w:val="en-US" w:eastAsia="zh-CN"/>
         </w:rPr>
       </w:pPr>
+      <w:bookmarkStart w:id="0" w:name="_GoBack"/>
+      <w:bookmarkEnd w:id="0"/>
     </w:p>
     <w:sectPr>
       <w:pgSz w:w="11906" w:h="16838"/>
@@ -9307,6 +9412,22 @@
     </w:lvl>
   </w:abstractNum>
   <w:abstractNum w:abstractNumId="1">
+    <w:nsid w:val="F38E8F6A"/>
+    <w:multiLevelType w:val="singleLevel"/>
+    <w:tmpl w:val="F38E8F6A"/>
+    <w:lvl w:ilvl="0" w:tentative="0">
+      <w:start w:val="1"/>
+      <w:numFmt w:val="decimal"/>
+      <w:lvlText w:val="%1."/>
+      <w:lvlJc w:val="left"/>
+      <w:pPr>
+        <w:tabs>
+          <w:tab w:val="left" w:pos="312"/>
+        </w:tabs>
+      </w:pPr>
+    </w:lvl>
+  </w:abstractNum>
+  <w:abstractNum w:abstractNumId="2">
     <w:nsid w:val="0403D162"/>
     <w:multiLevelType w:val="singleLevel"/>
     <w:tmpl w:val="0403D162"/>
@@ -9322,7 +9443,7 @@
       </w:pPr>
     </w:lvl>
   </w:abstractNum>
-  <w:abstractNum w:abstractNumId="2">
+  <w:abstractNum w:abstractNumId="3">
     <w:nsid w:val="047D25AC"/>
     <w:multiLevelType w:val="singleLevel"/>
     <w:tmpl w:val="047D25AC"/>
@@ -9338,7 +9459,23 @@
       </w:pPr>
     </w:lvl>
   </w:abstractNum>
-  <w:abstractNum w:abstractNumId="3">
+  <w:abstractNum w:abstractNumId="4">
+    <w:nsid w:val="53CF9145"/>
+    <w:multiLevelType w:val="singleLevel"/>
+    <w:tmpl w:val="53CF9145"/>
+    <w:lvl w:ilvl="0" w:tentative="0">
+      <w:start w:val="1"/>
+      <w:numFmt w:val="decimal"/>
+      <w:lvlText w:val="%1."/>
+      <w:lvlJc w:val="left"/>
+      <w:pPr>
+        <w:tabs>
+          <w:tab w:val="left" w:pos="312"/>
+        </w:tabs>
+      </w:pPr>
+    </w:lvl>
+  </w:abstractNum>
+  <w:abstractNum w:abstractNumId="5">
     <w:nsid w:val="7CC287A3"/>
     <w:multiLevelType w:val="singleLevel"/>
     <w:tmpl w:val="7CC287A3"/>
@@ -9355,15 +9492,21 @@
     </w:lvl>
   </w:abstractNum>
   <w:num w:numId="1">
+    <w:abstractNumId w:val="5"/>
+  </w:num>
+  <w:num w:numId="2">
+    <w:abstractNumId w:val="4"/>
+  </w:num>
+  <w:num w:numId="3">
     <w:abstractNumId w:val="3"/>
   </w:num>
-  <w:num w:numId="2">
+  <w:num w:numId="4">
+    <w:abstractNumId w:val="1"/>
+  </w:num>
+  <w:num w:numId="5">
     <w:abstractNumId w:val="2"/>
   </w:num>
-  <w:num w:numId="3">
-    <w:abstractNumId w:val="1"/>
-  </w:num>
-  <w:num w:numId="4">
+  <w:num w:numId="6">
     <w:abstractNumId w:val="0"/>
   </w:num>
 </w:numbering>
